--- a/Labs/L03/COMP2650_Computer_Architecture_I_Digital_Design_Lab_Guide_Lab03_Fall_2020.docx
+++ b/Labs/L03/COMP2650_Computer_Architecture_I_Digital_Design_Lab_Guide_Lab03_Fall_2020.docx
@@ -504,7 +504,7 @@
                 <w:sz w:val="20"/>
                 <w:szCs w:val="20"/>
               </w:rPr>
-              <w:t>14</w:t>
+              <w:t>21</w:t>
             </w:r>
             <w:r>
               <w:rPr>
@@ -577,7 +577,15 @@
                 <w:sz w:val="20"/>
                 <w:szCs w:val="20"/>
               </w:rPr>
-              <w:t>21</w:t>
+              <w:t>2</w:t>
+            </w:r>
+            <w:r>
+              <w:rPr>
+                <w:rFonts w:cs="Times New Roman"/>
+                <w:sz w:val="20"/>
+                <w:szCs w:val="20"/>
+              </w:rPr>
+              <w:t>8</w:t>
             </w:r>
             <w:r>
               <w:rPr>
@@ -611,19 +619,19 @@
         <w:rPr>
           <w:rFonts w:cs="Times New Roman"/>
         </w:rPr>
-        <w:t xml:space="preserve">The objectives of the </w:t>
-      </w:r>
-      <w:r>
-        <w:rPr>
-          <w:rFonts w:cs="Times New Roman"/>
-        </w:rPr>
-        <w:t xml:space="preserve">third </w:t>
-      </w:r>
-      <w:r>
-        <w:rPr>
-          <w:rFonts w:cs="Times New Roman"/>
-        </w:rPr>
-        <w:t>lab will be for you to</w:t>
+        <w:t xml:space="preserve">The </w:t>
+      </w:r>
+      <w:r>
+        <w:rPr>
+          <w:rFonts w:cs="Times New Roman"/>
+        </w:rPr>
+        <w:t>third lab's objectives</w:t>
+      </w:r>
+      <w:r>
+        <w:rPr>
+          <w:rFonts w:cs="Times New Roman"/>
+        </w:rPr>
+        <w:t xml:space="preserve"> will be for you to</w:t>
       </w:r>
       <w:r>
         <w:rPr>
@@ -736,19 +744,13 @@
         <w:rPr>
           <w:noProof/>
         </w:rPr>
-        <w:t xml:space="preserve">the </w:t>
+        <w:t>binary numbers conversion</w:t>
       </w:r>
       <w:r>
         <w:rPr>
           <w:noProof/>
         </w:rPr>
-        <w:t xml:space="preserve">conversion of </w:t>
-      </w:r>
-      <w:r>
-        <w:rPr>
-          <w:noProof/>
-        </w:rPr>
-        <w:t xml:space="preserve">binary numbers </w:t>
+        <w:t xml:space="preserve"> </w:t>
       </w:r>
       <w:r>
         <w:rPr>
@@ -4326,7 +4328,19 @@
         <w:rPr>
           <w:rFonts w:cs="Times New Roman"/>
         </w:rPr>
-        <w:t>Unfortunately, the format specifiers in C/C++ cannot be used for our program since we store the binary digits in an array of integer. So, we have to write the conversion functions for octal, hexadecimal</w:t>
+        <w:t xml:space="preserve">Unfortunately, the format specifiers in C/C++ cannot be used for our program since we store the binary digits in an </w:t>
+      </w:r>
+      <w:r>
+        <w:rPr>
+          <w:rFonts w:cs="Times New Roman"/>
+        </w:rPr>
+        <w:t>integer array</w:t>
+      </w:r>
+      <w:r>
+        <w:rPr>
+          <w:rFonts w:cs="Times New Roman"/>
+        </w:rPr>
+        <w:t>. So, we have to write the conversion functions for octal, hexadecimal</w:t>
       </w:r>
       <w:r>
         <w:rPr>
@@ -9491,7 +9505,21 @@
           <w:rFonts w:cs="Times New Roman"/>
           <w:color w:val="000000"/>
         </w:rPr>
-        <w:t xml:space="preserve">Based on the chosen number of commands by the user, the program should then </w:t>
+        <w:t xml:space="preserve">Based on the </w:t>
+      </w:r>
+      <w:r>
+        <w:rPr>
+          <w:rFonts w:cs="Times New Roman"/>
+          <w:color w:val="000000"/>
+        </w:rPr>
+        <w:t>user's chosen number of commands</w:t>
+      </w:r>
+      <w:r>
+        <w:rPr>
+          <w:rFonts w:cs="Times New Roman"/>
+          <w:color w:val="000000"/>
+        </w:rPr>
+        <w:t xml:space="preserve">, the program should then </w:t>
       </w:r>
       <w:r>
         <w:rPr>
@@ -11192,6 +11220,31 @@
         </w:rPr>
         <w:t>}</w:t>
       </w:r>
+      <w:r>
+        <w:rPr>
+          <w:rFonts w:ascii="Consolas" w:hAnsi="Consolas" w:cs="Courier New"/>
+          <w:color w:val="000000"/>
+          <w:sz w:val="20"/>
+          <w:szCs w:val="20"/>
+        </w:rPr>
+        <w:t>,</w:t>
+      </w:r>
+      <w:r>
+        <w:rPr>
+          <w:rFonts w:ascii="Consolas" w:hAnsi="Consolas" w:cs="Courier New"/>
+          <w:color w:val="000000"/>
+          <w:sz w:val="20"/>
+          <w:szCs w:val="20"/>
+        </w:rPr>
+        <w:t xml:space="preserve"> </w:t>
+      </w:r>
+      <w:r>
+        <w:rPr>
+          <w:rFonts w:cs="Times New Roman"/>
+          <w:kern w:val="1"/>
+        </w:rPr>
+        <w:t>including the code (source) files and executable file.</w:t>
+      </w:r>
     </w:p>
     <w:p>
       <w:pPr>
@@ -11626,6 +11679,8 @@
         </w:rPr>
         <w:t xml:space="preserve">attached, along with any prerequisites that are needed to build and run the program. </w:t>
       </w:r>
+      <w:bookmarkStart w:id="1" w:name="_GoBack"/>
+      <w:bookmarkEnd w:id="1"/>
       <w:r>
         <w:rPr>
           <w:rFonts w:cs="Times New Roman"/>
@@ -11813,7 +11868,6 @@
         </w:rPr>
         <w:t>COMP2650_</w:t>
       </w:r>
-      <w:bookmarkStart w:id="1" w:name="_GoBack"/>
       <w:r>
         <w:rPr>
           <w:rFonts w:ascii="Consolas" w:hAnsi="Consolas" w:cs="Courier New"/>
@@ -11823,7 +11877,6 @@
         </w:rPr>
         <w:t>Lab03</w:t>
       </w:r>
-      <w:bookmarkEnd w:id="1"/>
       <w:r>
         <w:rPr>
           <w:rFonts w:ascii="Consolas" w:hAnsi="Consolas" w:cs="Courier New"/>
@@ -11900,6 +11953,7 @@
           <w:szCs w:val="20"/>
         </w:rPr>
       </w:pPr>
+      <w:proofErr w:type="spellStart"/>
       <w:r>
         <w:rPr>
           <w:rFonts w:ascii="Consolas" w:hAnsi="Consolas" w:cs="Courier New"/>
@@ -11907,7 +11961,217 @@
           <w:sz w:val="20"/>
           <w:szCs w:val="20"/>
         </w:rPr>
+        <w:t>src</w:t>
+      </w:r>
+      <w:proofErr w:type="spellEnd"/>
+    </w:p>
+    <w:p>
+      <w:pPr>
+        <w:pStyle w:val="ListParagraph"/>
+        <w:widowControl w:val="0"/>
+        <w:numPr>
+          <w:ilvl w:val="2"/>
+          <w:numId w:val="15"/>
+        </w:numPr>
+        <w:autoSpaceDE w:val="0"/>
+        <w:autoSpaceDN w:val="0"/>
+        <w:adjustRightInd w:val="0"/>
+        <w:jc w:val="both"/>
+        <w:rPr>
+          <w:rFonts w:ascii="Consolas" w:hAnsi="Consolas" w:cs="Courier New"/>
+          <w:color w:val="000000"/>
+          <w:sz w:val="20"/>
+          <w:szCs w:val="20"/>
+        </w:rPr>
+      </w:pPr>
+      <w:r>
+        <w:rPr>
+          <w:rFonts w:ascii="Consolas" w:hAnsi="Consolas" w:cs="Courier New"/>
+          <w:color w:val="000000"/>
+          <w:sz w:val="20"/>
+          <w:szCs w:val="20"/>
+        </w:rPr>
         <w:t>logic_tools.cpp</w:t>
+      </w:r>
+    </w:p>
+    <w:p>
+      <w:pPr>
+        <w:pStyle w:val="ListParagraph"/>
+        <w:widowControl w:val="0"/>
+        <w:numPr>
+          <w:ilvl w:val="2"/>
+          <w:numId w:val="15"/>
+        </w:numPr>
+        <w:autoSpaceDE w:val="0"/>
+        <w:autoSpaceDN w:val="0"/>
+        <w:adjustRightInd w:val="0"/>
+        <w:jc w:val="both"/>
+        <w:rPr>
+          <w:rFonts w:ascii="Consolas" w:hAnsi="Consolas" w:cs="Courier New"/>
+          <w:color w:val="000000"/>
+          <w:sz w:val="20"/>
+          <w:szCs w:val="20"/>
+        </w:rPr>
+      </w:pPr>
+      <w:proofErr w:type="spellStart"/>
+      <w:r>
+        <w:rPr>
+          <w:rFonts w:ascii="Consolas" w:hAnsi="Consolas" w:cs="Courier New"/>
+          <w:color w:val="000000"/>
+          <w:sz w:val="20"/>
+          <w:szCs w:val="20"/>
+        </w:rPr>
+        <w:t>logic_tools.h</w:t>
+      </w:r>
+      <w:proofErr w:type="spellEnd"/>
+    </w:p>
+    <w:p>
+      <w:pPr>
+        <w:pStyle w:val="ListParagraph"/>
+        <w:widowControl w:val="0"/>
+        <w:numPr>
+          <w:ilvl w:val="2"/>
+          <w:numId w:val="15"/>
+        </w:numPr>
+        <w:autoSpaceDE w:val="0"/>
+        <w:autoSpaceDN w:val="0"/>
+        <w:adjustRightInd w:val="0"/>
+        <w:jc w:val="both"/>
+        <w:rPr>
+          <w:rFonts w:ascii="Consolas" w:hAnsi="Consolas" w:cs="Courier New"/>
+          <w:color w:val="000000"/>
+          <w:sz w:val="20"/>
+          <w:szCs w:val="20"/>
+        </w:rPr>
+      </w:pPr>
+      <w:r>
+        <w:rPr>
+          <w:rFonts w:ascii="Consolas" w:hAnsi="Consolas" w:cs="Courier New"/>
+          <w:color w:val="000000"/>
+          <w:sz w:val="20"/>
+          <w:szCs w:val="20"/>
+        </w:rPr>
+        <w:t>comp_tools.cpp</w:t>
+      </w:r>
+    </w:p>
+    <w:p>
+      <w:pPr>
+        <w:pStyle w:val="ListParagraph"/>
+        <w:widowControl w:val="0"/>
+        <w:numPr>
+          <w:ilvl w:val="2"/>
+          <w:numId w:val="15"/>
+        </w:numPr>
+        <w:autoSpaceDE w:val="0"/>
+        <w:autoSpaceDN w:val="0"/>
+        <w:adjustRightInd w:val="0"/>
+        <w:jc w:val="both"/>
+        <w:rPr>
+          <w:rFonts w:ascii="Consolas" w:hAnsi="Consolas" w:cs="Courier New"/>
+          <w:color w:val="000000"/>
+          <w:sz w:val="20"/>
+          <w:szCs w:val="20"/>
+        </w:rPr>
+      </w:pPr>
+      <w:proofErr w:type="spellStart"/>
+      <w:r>
+        <w:rPr>
+          <w:rFonts w:ascii="Consolas" w:hAnsi="Consolas" w:cs="Courier New"/>
+          <w:color w:val="000000"/>
+          <w:sz w:val="20"/>
+          <w:szCs w:val="20"/>
+        </w:rPr>
+        <w:t>comp_tools.h</w:t>
+      </w:r>
+      <w:proofErr w:type="spellEnd"/>
+    </w:p>
+    <w:p>
+      <w:pPr>
+        <w:pStyle w:val="ListParagraph"/>
+        <w:widowControl w:val="0"/>
+        <w:numPr>
+          <w:ilvl w:val="2"/>
+          <w:numId w:val="15"/>
+        </w:numPr>
+        <w:autoSpaceDE w:val="0"/>
+        <w:autoSpaceDN w:val="0"/>
+        <w:adjustRightInd w:val="0"/>
+        <w:jc w:val="both"/>
+        <w:rPr>
+          <w:rFonts w:ascii="Consolas" w:hAnsi="Consolas" w:cs="Courier New"/>
+          <w:color w:val="000000"/>
+          <w:sz w:val="20"/>
+          <w:szCs w:val="20"/>
+        </w:rPr>
+      </w:pPr>
+      <w:r>
+        <w:rPr>
+          <w:rFonts w:ascii="Consolas" w:hAnsi="Consolas" w:cs="Courier New"/>
+          <w:color w:val="000000"/>
+          <w:sz w:val="20"/>
+          <w:szCs w:val="20"/>
+        </w:rPr>
+        <w:t>convert_tools.cpp</w:t>
+      </w:r>
+    </w:p>
+    <w:p>
+      <w:pPr>
+        <w:pStyle w:val="ListParagraph"/>
+        <w:widowControl w:val="0"/>
+        <w:numPr>
+          <w:ilvl w:val="2"/>
+          <w:numId w:val="15"/>
+        </w:numPr>
+        <w:autoSpaceDE w:val="0"/>
+        <w:autoSpaceDN w:val="0"/>
+        <w:adjustRightInd w:val="0"/>
+        <w:jc w:val="both"/>
+        <w:rPr>
+          <w:rFonts w:ascii="Consolas" w:hAnsi="Consolas" w:cs="Courier New"/>
+          <w:color w:val="000000"/>
+          <w:sz w:val="20"/>
+          <w:szCs w:val="20"/>
+        </w:rPr>
+      </w:pPr>
+      <w:proofErr w:type="spellStart"/>
+      <w:r>
+        <w:rPr>
+          <w:rFonts w:ascii="Consolas" w:hAnsi="Consolas" w:cs="Courier New"/>
+          <w:color w:val="000000"/>
+          <w:sz w:val="20"/>
+          <w:szCs w:val="20"/>
+        </w:rPr>
+        <w:t>convert_tools.h</w:t>
+      </w:r>
+      <w:proofErr w:type="spellEnd"/>
+    </w:p>
+    <w:p>
+      <w:pPr>
+        <w:pStyle w:val="ListParagraph"/>
+        <w:widowControl w:val="0"/>
+        <w:numPr>
+          <w:ilvl w:val="2"/>
+          <w:numId w:val="15"/>
+        </w:numPr>
+        <w:autoSpaceDE w:val="0"/>
+        <w:autoSpaceDN w:val="0"/>
+        <w:adjustRightInd w:val="0"/>
+        <w:jc w:val="both"/>
+        <w:rPr>
+          <w:rFonts w:ascii="Consolas" w:hAnsi="Consolas" w:cs="Courier New"/>
+          <w:color w:val="000000"/>
+          <w:sz w:val="20"/>
+          <w:szCs w:val="20"/>
+        </w:rPr>
+      </w:pPr>
+      <w:r>
+        <w:rPr>
+          <w:rFonts w:ascii="Consolas" w:hAnsi="Consolas" w:cs="Courier New"/>
+          <w:color w:val="000000"/>
+          <w:sz w:val="20"/>
+          <w:szCs w:val="20"/>
+        </w:rPr>
+        <w:t>main.cpp</w:t>
       </w:r>
     </w:p>
     <w:p>
@@ -11929,7 +12193,6 @@
           <w:szCs w:val="20"/>
         </w:rPr>
       </w:pPr>
-      <w:proofErr w:type="spellStart"/>
       <w:r>
         <w:rPr>
           <w:rFonts w:ascii="Consolas" w:hAnsi="Consolas" w:cs="Courier New"/>
@@ -11937,29 +12200,17 @@
           <w:sz w:val="20"/>
           <w:szCs w:val="20"/>
         </w:rPr>
-        <w:t>logic_tools.h</w:t>
-      </w:r>
-      <w:proofErr w:type="spellEnd"/>
-    </w:p>
-    <w:p>
-      <w:pPr>
-        <w:pStyle w:val="ListParagraph"/>
-        <w:widowControl w:val="0"/>
-        <w:numPr>
-          <w:ilvl w:val="1"/>
-          <w:numId w:val="15"/>
-        </w:numPr>
-        <w:autoSpaceDE w:val="0"/>
-        <w:autoSpaceDN w:val="0"/>
-        <w:adjustRightInd w:val="0"/>
-        <w:jc w:val="both"/>
+        <w:t>COMP2650_Lab03_hfani</w:t>
+      </w:r>
+      <w:r>
         <w:rPr>
           <w:rFonts w:ascii="Consolas" w:hAnsi="Consolas" w:cs="Courier New"/>
           <w:color w:val="000000"/>
           <w:sz w:val="20"/>
           <w:szCs w:val="20"/>
         </w:rPr>
-      </w:pPr>
+        <w:t xml:space="preserve"> </w:t>
+      </w:r>
       <w:r>
         <w:rPr>
           <w:rFonts w:ascii="Consolas" w:hAnsi="Consolas" w:cs="Courier New"/>
@@ -11967,127 +12218,7 @@
           <w:sz w:val="20"/>
           <w:szCs w:val="20"/>
         </w:rPr>
-        <w:t>comp_tools.cpp</w:t>
-      </w:r>
-    </w:p>
-    <w:p>
-      <w:pPr>
-        <w:pStyle w:val="ListParagraph"/>
-        <w:widowControl w:val="0"/>
-        <w:numPr>
-          <w:ilvl w:val="1"/>
-          <w:numId w:val="15"/>
-        </w:numPr>
-        <w:autoSpaceDE w:val="0"/>
-        <w:autoSpaceDN w:val="0"/>
-        <w:adjustRightInd w:val="0"/>
-        <w:jc w:val="both"/>
-        <w:rPr>
-          <w:rFonts w:ascii="Consolas" w:hAnsi="Consolas" w:cs="Courier New"/>
-          <w:color w:val="000000"/>
-          <w:sz w:val="20"/>
-          <w:szCs w:val="20"/>
-        </w:rPr>
-      </w:pPr>
-      <w:proofErr w:type="spellStart"/>
-      <w:r>
-        <w:rPr>
-          <w:rFonts w:ascii="Consolas" w:hAnsi="Consolas" w:cs="Courier New"/>
-          <w:color w:val="000000"/>
-          <w:sz w:val="20"/>
-          <w:szCs w:val="20"/>
-        </w:rPr>
-        <w:t>comp_tools.h</w:t>
-      </w:r>
-      <w:proofErr w:type="spellEnd"/>
-    </w:p>
-    <w:p>
-      <w:pPr>
-        <w:pStyle w:val="ListParagraph"/>
-        <w:widowControl w:val="0"/>
-        <w:numPr>
-          <w:ilvl w:val="1"/>
-          <w:numId w:val="15"/>
-        </w:numPr>
-        <w:autoSpaceDE w:val="0"/>
-        <w:autoSpaceDN w:val="0"/>
-        <w:adjustRightInd w:val="0"/>
-        <w:jc w:val="both"/>
-        <w:rPr>
-          <w:rFonts w:ascii="Consolas" w:hAnsi="Consolas" w:cs="Courier New"/>
-          <w:color w:val="000000"/>
-          <w:sz w:val="20"/>
-          <w:szCs w:val="20"/>
-        </w:rPr>
-      </w:pPr>
-      <w:r>
-        <w:rPr>
-          <w:rFonts w:ascii="Consolas" w:hAnsi="Consolas" w:cs="Courier New"/>
-          <w:color w:val="000000"/>
-          <w:sz w:val="20"/>
-          <w:szCs w:val="20"/>
-        </w:rPr>
-        <w:t>convert_tools.cpp</w:t>
-      </w:r>
-    </w:p>
-    <w:p>
-      <w:pPr>
-        <w:pStyle w:val="ListParagraph"/>
-        <w:widowControl w:val="0"/>
-        <w:numPr>
-          <w:ilvl w:val="1"/>
-          <w:numId w:val="15"/>
-        </w:numPr>
-        <w:autoSpaceDE w:val="0"/>
-        <w:autoSpaceDN w:val="0"/>
-        <w:adjustRightInd w:val="0"/>
-        <w:jc w:val="both"/>
-        <w:rPr>
-          <w:rFonts w:ascii="Consolas" w:hAnsi="Consolas" w:cs="Courier New"/>
-          <w:color w:val="000000"/>
-          <w:sz w:val="20"/>
-          <w:szCs w:val="20"/>
-        </w:rPr>
-      </w:pPr>
-      <w:proofErr w:type="spellStart"/>
-      <w:r>
-        <w:rPr>
-          <w:rFonts w:ascii="Consolas" w:hAnsi="Consolas" w:cs="Courier New"/>
-          <w:color w:val="000000"/>
-          <w:sz w:val="20"/>
-          <w:szCs w:val="20"/>
-        </w:rPr>
-        <w:t>convert_tools.h</w:t>
-      </w:r>
-      <w:proofErr w:type="spellEnd"/>
-    </w:p>
-    <w:p>
-      <w:pPr>
-        <w:pStyle w:val="ListParagraph"/>
-        <w:widowControl w:val="0"/>
-        <w:numPr>
-          <w:ilvl w:val="1"/>
-          <w:numId w:val="15"/>
-        </w:numPr>
-        <w:autoSpaceDE w:val="0"/>
-        <w:autoSpaceDN w:val="0"/>
-        <w:adjustRightInd w:val="0"/>
-        <w:jc w:val="both"/>
-        <w:rPr>
-          <w:rFonts w:ascii="Consolas" w:hAnsi="Consolas" w:cs="Courier New"/>
-          <w:color w:val="000000"/>
-          <w:sz w:val="20"/>
-          <w:szCs w:val="20"/>
-        </w:rPr>
-      </w:pPr>
-      <w:r>
-        <w:rPr>
-          <w:rFonts w:ascii="Consolas" w:hAnsi="Consolas" w:cs="Courier New"/>
-          <w:color w:val="000000"/>
-          <w:sz w:val="20"/>
-          <w:szCs w:val="20"/>
-        </w:rPr>
-        <w:t>main.cpp</w:t>
+        <w:t>[.exe in MS-Windows]</w:t>
       </w:r>
     </w:p>
     <w:p>
@@ -13429,7 +13560,7 @@
         <w:rFonts w:ascii="Courier New" w:hAnsi="Courier New" w:cs="Courier New" w:hint="default"/>
       </w:rPr>
     </w:lvl>
-    <w:lvl w:ilvl="2" w:tplc="04090005" w:tentative="1">
+    <w:lvl w:ilvl="2" w:tplc="04090005">
       <w:start w:val="1"/>
       <w:numFmt w:val="bullet"/>
       <w:lvlText w:val=""/>
@@ -16190,7 +16321,7 @@
 </file>
 
 <file path=customXml/itemProps1.xml><?xml version="1.0" encoding="utf-8"?>
-<ds:datastoreItem xmlns:ds="http://schemas.openxmlformats.org/officeDocument/2006/customXml" ds:itemID="{75265DD7-8788-47A4-B43A-A37263FE4AD7}">
+<ds:datastoreItem xmlns:ds="http://schemas.openxmlformats.org/officeDocument/2006/customXml" ds:itemID="{F7B64885-792C-4253-8AE6-15F82F38E923}">
   <ds:schemaRefs>
     <ds:schemaRef ds:uri="http://schemas.openxmlformats.org/officeDocument/2006/bibliography"/>
   </ds:schemaRefs>
